--- a/player/领域模型驱动设计练习.docx
+++ b/player/领域模型驱动设计练习.docx
@@ -1431,6 +1431,14 @@
         </w:rPr>
         <w:t>清楚表达领域规则</w:t>
       </w:r>
+      <w:r>
+        <w:rPr>
+          <w:rFonts w:hint="eastAsia"/>
+        </w:rPr>
+        <w:t>，编程语言不限。</w:t>
+      </w:r>
+      <w:bookmarkStart w:id="0" w:name="_GoBack"/>
+      <w:bookmarkEnd w:id="0"/>
     </w:p>
     <w:p>
       <w:pPr>
@@ -1460,8 +1468,6 @@
         </w:rPr>
         <w:t>原则。</w:t>
       </w:r>
-      <w:bookmarkStart w:id="0" w:name="_GoBack"/>
-      <w:bookmarkEnd w:id="0"/>
     </w:p>
     <w:sectPr>
       <w:pgSz w:w="12240" w:h="15840"/>
@@ -2613,7 +2619,7 @@
 </file>
 
 <file path=customXml/itemProps1.xml><?xml version="1.0" encoding="utf-8"?>
-<ds:datastoreItem xmlns:ds="http://schemas.openxmlformats.org/officeDocument/2006/customXml" ds:itemID="{88A6FF8B-7E9B-4763-9D57-5779E7B06BA6}">
+<ds:datastoreItem xmlns:ds="http://schemas.openxmlformats.org/officeDocument/2006/customXml" ds:itemID="{37BA5554-93B7-435A-9161-4819D51DA593}">
   <ds:schemaRefs>
     <ds:schemaRef ds:uri="http://schemas.openxmlformats.org/officeDocument/2006/bibliography"/>
   </ds:schemaRefs>

--- a/player/领域模型驱动设计练习.docx
+++ b/player/领域模型驱动设计练习.docx
@@ -1376,8 +1376,10 @@
           <w:rFonts w:hint="eastAsia"/>
           <w:color w:val="FF0000"/>
         </w:rPr>
-        <w:t>arei=1</w:t>
-      </w:r>
+        <w:t>arei=0</w:t>
+      </w:r>
+      <w:bookmarkStart w:id="0" w:name="_GoBack"/>
+      <w:bookmarkEnd w:id="0"/>
     </w:p>
     <w:p>
       <w:pPr>
@@ -1437,8 +1439,6 @@
         </w:rPr>
         <w:t>，编程语言不限。</w:t>
       </w:r>
-      <w:bookmarkStart w:id="0" w:name="_GoBack"/>
-      <w:bookmarkEnd w:id="0"/>
     </w:p>
     <w:p>
       <w:pPr>
@@ -2619,7 +2619,7 @@
 </file>
 
 <file path=customXml/itemProps1.xml><?xml version="1.0" encoding="utf-8"?>
-<ds:datastoreItem xmlns:ds="http://schemas.openxmlformats.org/officeDocument/2006/customXml" ds:itemID="{37BA5554-93B7-435A-9161-4819D51DA593}">
+<ds:datastoreItem xmlns:ds="http://schemas.openxmlformats.org/officeDocument/2006/customXml" ds:itemID="{D014796E-49E2-44A7-979B-E5865170BFD5}">
   <ds:schemaRefs>
     <ds:schemaRef ds:uri="http://schemas.openxmlformats.org/officeDocument/2006/bibliography"/>
   </ds:schemaRefs>
